--- a/Project/CS536-CP2-S23.docx
+++ b/Project/CS536-CP2-S23.docx
@@ -688,110 +688,24 @@
           <w:ilvl w:val="0"/>
           <w:numId w:val="3"/>
         </w:numPr>
-      </w:pPr>
-      <w:r>
-        <w:rPr>
-          <w:b/>
-          <w:bCs/>
-        </w:rPr>
-        <w:t>Write your answers to these lecture exercises</w:t>
-      </w:r>
-      <w:r>
-        <w:rPr>
-          <w:b/>
-          <w:bCs/>
-        </w:rPr>
-        <w:t>.</w:t>
-      </w:r>
-      <w:r>
-        <w:rPr>
-          <w:b/>
-          <w:bCs/>
-        </w:rPr>
-        <w:br/>
-      </w:r>
-      <w:r>
-        <w:rPr>
-          <w:b/>
-          <w:bCs/>
-        </w:rPr>
-        <w:t>For the 3</w:t>
-      </w:r>
-      <w:r>
-        <w:rPr>
-          <w:b/>
-          <w:bCs/>
-          <w:vertAlign w:val="superscript"/>
-        </w:rPr>
-        <w:t>rd</w:t>
-      </w:r>
-      <w:r>
-        <w:rPr>
-          <w:b/>
-          <w:bCs/>
-        </w:rPr>
-        <w:t xml:space="preserve"> example NFA, write: a string that has:</w:t>
-      </w:r>
-      <w:r>
-        <w:rPr>
-          <w:b/>
-          <w:bCs/>
-        </w:rPr>
-        <w:br/>
-      </w:r>
-      <w:r>
-        <w:rPr>
-          <w:b/>
-          <w:bCs/>
-        </w:rPr>
-        <w:br/>
-        <w:t>[a] At least one accepting run: ________________________________________________________</w:t>
-      </w:r>
-      <w:r>
-        <w:rPr>
-          <w:b/>
-          <w:bCs/>
-        </w:rPr>
-        <w:br/>
-      </w:r>
-      <w:r>
-        <w:rPr>
-          <w:b/>
-          <w:bCs/>
-        </w:rPr>
-        <w:br/>
-        <w:t>[b] At least one run, but not accepting runs: _____________________________________________</w:t>
-      </w:r>
-      <w:r>
-        <w:rPr>
-          <w:b/>
-          <w:bCs/>
-        </w:rPr>
-        <w:br/>
-      </w:r>
-      <w:r>
-        <w:rPr>
-          <w:b/>
-          <w:bCs/>
-        </w:rPr>
-        <w:br/>
-        <w:t>[c]  No run at all:____________________________________________________________________</w:t>
-      </w:r>
-    </w:p>
-    <w:p>
-      <w:pPr>
-        <w:pStyle w:val="ListParagraph"/>
-        <w:ind w:left="360"/>
-        <w:rPr>
-          <w:b/>
-          <w:bCs/>
-        </w:rPr>
-      </w:pPr>
-      <w:r>
-        <w:rPr>
-          <w:b/>
-          <w:bCs/>
-        </w:rPr>
+        <w:rPr>
+          <w:b/>
+          <w:bCs/>
+        </w:rPr>
+      </w:pPr>
+      <w:r>
+        <w:rPr>
+          <w:b/>
+          <w:bCs/>
+        </w:rPr>
+        <w:t>Write your answers to these lecture exercises.</w:t>
+      </w:r>
+      <w:r>
+        <w:rPr>
+          <w:b/>
+          <w:bCs/>
+        </w:rPr>
+        <w:br/>
         <w:t>You are encouraged to use the “extended syntax” from the end of the lecture.</w:t>
       </w:r>
       <w:r>
@@ -800,12 +714,6 @@
           <w:bCs/>
         </w:rPr>
         <w:br/>
-      </w:r>
-      <w:r>
-        <w:rPr>
-          <w:b/>
-          <w:bCs/>
-        </w:rPr>
         <w:t>Write regular expressions to</w:t>
       </w:r>
       <w:r>
@@ -821,6 +729,102 @@
           <w:b/>
           <w:bCs/>
         </w:rPr>
+        <w:t>a</w:t>
+      </w:r>
+      <w:r>
+        <w:rPr>
+          <w:b/>
+          <w:bCs/>
+        </w:rPr>
+        <w:t>] Recognize any single digit:  RE1 =   _______________________________________________</w:t>
+      </w:r>
+      <w:r>
+        <w:rPr>
+          <w:b/>
+          <w:bCs/>
+        </w:rPr>
+        <w:br/>
+        <w:t>[</w:t>
+      </w:r>
+      <w:r>
+        <w:rPr>
+          <w:b/>
+          <w:bCs/>
+        </w:rPr>
+        <w:t>b</w:t>
+      </w:r>
+      <w:r>
+        <w:rPr>
+          <w:b/>
+          <w:bCs/>
+        </w:rPr>
+        <w:t>] Recognize a natural number (just write RE1 when you need “a digit”</w:t>
+      </w:r>
+      <w:r>
+        <w:rPr>
+          <w:b/>
+          <w:bCs/>
+        </w:rPr>
+        <w:br/>
+      </w:r>
+      <w:r>
+        <w:rPr>
+          <w:b/>
+          <w:bCs/>
+        </w:rPr>
+        <w:br/>
+        <w:t>RE2 = _______________________________________________________________________</w:t>
+      </w:r>
+      <w:r>
+        <w:rPr>
+          <w:b/>
+          <w:bCs/>
+        </w:rPr>
+        <w:br/>
+        <w:t>[</w:t>
+      </w:r>
+      <w:r>
+        <w:rPr>
+          <w:b/>
+          <w:bCs/>
+        </w:rPr>
+        <w:t>c</w:t>
+      </w:r>
+      <w:r>
+        <w:rPr>
+          <w:b/>
+          <w:bCs/>
+        </w:rPr>
+        <w:t>] Recognize an integer (just write RE1 or RE2 when you need “a digit” or “a natural number”</w:t>
+      </w:r>
+      <w:r>
+        <w:rPr>
+          <w:b/>
+          <w:bCs/>
+        </w:rPr>
+        <w:br/>
+      </w:r>
+      <w:r>
+        <w:rPr>
+          <w:b/>
+          <w:bCs/>
+        </w:rPr>
+        <w:br/>
+        <w:t>RE3 = _______________________________________________________________________</w:t>
+      </w:r>
+      <w:r>
+        <w:rPr>
+          <w:b/>
+          <w:bCs/>
+        </w:rPr>
+        <w:br/>
+        <w:t>[</w:t>
+      </w:r>
+      <w:r>
+        <w:rPr>
+          <w:b/>
+          <w:bCs/>
+        </w:rPr>
         <w:t>d</w:t>
       </w:r>
       <w:r>
@@ -828,7 +832,30 @@
           <w:b/>
           <w:bCs/>
         </w:rPr>
-        <w:t>] Recognize any single digit:  RE1 =   _______________________________________________</w:t>
+        <w:t xml:space="preserve">]Write a polynomial that is recognized by this context free grammar: </w:t>
+      </w:r>
+      <w:r>
+        <w:rPr>
+          <w:b/>
+          <w:bCs/>
+        </w:rPr>
+        <w:br/>
+        <w:t>S -&gt; S+S | S*S | 0 | 1 | 2 | 3 | 4 | 5 | 6 | 7 | 8 | 9</w:t>
+      </w:r>
+      <w:r>
+        <w:rPr>
+          <w:b/>
+          <w:bCs/>
+        </w:rPr>
+        <w:br/>
+      </w:r>
+      <w:r>
+        <w:rPr>
+          <w:b/>
+          <w:bCs/>
+        </w:rPr>
+        <w:br/>
+        <w:t>__________________________________________________________________________________</w:t>
       </w:r>
       <w:r>
         <w:rPr>
@@ -850,98 +877,7 @@
           <w:b/>
           <w:bCs/>
         </w:rPr>
-        <w:t>] Recognize a natural number (just write RE1 when you need “a digit”</w:t>
-      </w:r>
-      <w:r>
-        <w:rPr>
-          <w:b/>
-          <w:bCs/>
-        </w:rPr>
-        <w:br/>
-      </w:r>
-      <w:r>
-        <w:rPr>
-          <w:b/>
-          <w:bCs/>
-        </w:rPr>
-        <w:br/>
-        <w:t>RE2 = _______________________________________________________________________</w:t>
-      </w:r>
-      <w:r>
-        <w:rPr>
-          <w:b/>
-          <w:bCs/>
-        </w:rPr>
-        <w:br/>
-        <w:t>[</w:t>
-      </w:r>
-      <w:r>
-        <w:rPr>
-          <w:b/>
-          <w:bCs/>
-        </w:rPr>
-        <w:t>f</w:t>
-      </w:r>
-      <w:r>
-        <w:rPr>
-          <w:b/>
-          <w:bCs/>
-        </w:rPr>
-        <w:t>] Recognize an integer (just write RE1 or RE2 when you need “a digit” or “a natural number”</w:t>
-      </w:r>
-      <w:r>
-        <w:rPr>
-          <w:b/>
-          <w:bCs/>
-        </w:rPr>
-        <w:br/>
-      </w:r>
-      <w:r>
-        <w:rPr>
-          <w:b/>
-          <w:bCs/>
-        </w:rPr>
-        <w:br/>
-        <w:t>RE3 = _______________________________________________________________________</w:t>
-      </w:r>
-      <w:r>
-        <w:rPr>
-          <w:b/>
-          <w:bCs/>
-        </w:rPr>
-        <w:br/>
-        <w:t xml:space="preserve">[g]Write a polynomial that is recognized by this context free grammar: </w:t>
-      </w:r>
-      <w:r>
-        <w:rPr>
-          <w:b/>
-          <w:bCs/>
-        </w:rPr>
-        <w:br/>
-        <w:t>S -&gt; S+S | S*S | 0 | 1 | 2 | 3 | 4 | 5 | 6 | 7 | 8 | 9</w:t>
-      </w:r>
-      <w:r>
-        <w:rPr>
-          <w:b/>
-          <w:bCs/>
-        </w:rPr>
-        <w:br/>
-      </w:r>
-      <w:r>
-        <w:rPr>
-          <w:b/>
-          <w:bCs/>
-        </w:rPr>
-        <w:br/>
-        <w:t>__________________________________________________________________________________</w:t>
-      </w:r>
-      <w:r>
-        <w:rPr>
-          <w:b/>
-          <w:bCs/>
-        </w:rPr>
-        <w:br/>
-        <w:t>[h] Write a derivation of the polynomial from the CFG:</w:t>
+        <w:t>] Write a derivation of the polynomial from the CFG:</w:t>
       </w:r>
       <w:r>
         <w:rPr>
@@ -1209,7 +1145,6 @@
           <w:b/>
           <w:bCs/>
         </w:rPr>
-        <w:lastRenderedPageBreak/>
         <w:br/>
         <w:t>________________________________________________________________________________</w:t>
       </w:r>
@@ -1275,6 +1210,7 @@
           <w:b/>
           <w:bCs/>
         </w:rPr>
+        <w:lastRenderedPageBreak/>
         <w:t>Discuss the lecture exercises + answers with each other. Write notes from your discussion here. Any sources of confusion? Were they resolved? Any questions you’d like to ask?:</w:t>
       </w:r>
       <w:r>
@@ -1724,7 +1660,6 @@
         <w:pStyle w:val="Heading1"/>
       </w:pPr>
       <w:r>
-        <w:lastRenderedPageBreak/>
         <w:t>Instructor</w:t>
       </w:r>
       <w:r>
@@ -1811,6 +1746,7 @@
         </w:numPr>
       </w:pPr>
       <w:r>
+        <w:lastRenderedPageBreak/>
         <w:t>Did they help each other understand the lecture exercises?</w:t>
       </w:r>
     </w:p>
